--- a/Tool/OpenCard/Document/开放卡片系统设置ETC扣费功能.docx
+++ b/Tool/OpenCard/Document/开放卡片系统设置ETC扣费功能.docx
@@ -5,9 +5,6 @@
     <w:p>
       <w:pPr>
         <w:jc w:val="center"/>
-        <w:rPr>
-          <w:rFonts w:hint="eastAsia"/>
-        </w:rPr>
       </w:pPr>
       <w:r>
         <w:rPr>
@@ -21,22 +18,14 @@
         </w:rPr>
         <w:t>ETC</w:t>
       </w:r>
-      <w:proofErr w:type="gramStart"/>
       <w:r>
         <w:rPr>
           <w:rFonts w:hint="eastAsia"/>
         </w:rPr>
         <w:t>扣费功能</w:t>
       </w:r>
-      <w:proofErr w:type="gramEnd"/>
-    </w:p>
-    <w:p>
-      <w:pPr>
-        <w:rPr>
-          <w:rFonts w:hint="eastAsia"/>
-        </w:rPr>
-      </w:pPr>
-    </w:p>
+    </w:p>
+    <w:p/>
     <w:p>
       <w:pPr>
         <w:pStyle w:val="a3"/>
@@ -45,9 +34,6 @@
           <w:numId w:val="1"/>
         </w:numPr>
         <w:ind w:firstLineChars="0"/>
-        <w:rPr>
-          <w:rFonts w:hint="eastAsia"/>
-        </w:rPr>
       </w:pPr>
       <w:r>
         <w:rPr>
@@ -83,7 +69,7 @@
                     </pic:cNvPicPr>
                   </pic:nvPicPr>
                   <pic:blipFill>
-                    <a:blip r:embed="rId5"/>
+                    <a:blip r:embed="rId7"/>
                     <a:srcRect/>
                     <a:stretch>
                       <a:fillRect/>
@@ -120,9 +106,6 @@
           <w:numId w:val="1"/>
         </w:numPr>
         <w:ind w:firstLineChars="0"/>
-        <w:rPr>
-          <w:rFonts w:hint="eastAsia"/>
-        </w:rPr>
       </w:pPr>
       <w:r>
         <w:rPr>
@@ -135,9 +118,6 @@
       <w:pPr>
         <w:pStyle w:val="a3"/>
         <w:ind w:left="360" w:firstLineChars="0" w:firstLine="0"/>
-        <w:rPr>
-          <w:rFonts w:hint="eastAsia"/>
-        </w:rPr>
       </w:pPr>
       <w:r>
         <w:rPr>
@@ -162,7 +142,7 @@
                     </pic:cNvPicPr>
                   </pic:nvPicPr>
                   <pic:blipFill>
-                    <a:blip r:embed="rId6"/>
+                    <a:blip r:embed="rId8"/>
                     <a:srcRect/>
                     <a:stretch>
                       <a:fillRect/>
@@ -195,18 +175,12 @@
       <w:pPr>
         <w:pStyle w:val="a3"/>
         <w:ind w:left="360" w:firstLineChars="0" w:firstLine="0"/>
-        <w:rPr>
-          <w:rFonts w:hint="eastAsia"/>
-        </w:rPr>
-      </w:pPr>
-    </w:p>
-    <w:p>
-      <w:pPr>
-        <w:pStyle w:val="a3"/>
-        <w:ind w:left="360" w:firstLineChars="0" w:firstLine="0"/>
-        <w:rPr>
-          <w:rFonts w:hint="eastAsia"/>
-        </w:rPr>
+      </w:pPr>
+    </w:p>
+    <w:p>
+      <w:pPr>
+        <w:pStyle w:val="a3"/>
+        <w:ind w:left="360" w:firstLineChars="0" w:firstLine="0"/>
       </w:pPr>
       <w:r>
         <w:rPr>
@@ -231,7 +205,7 @@
                     </pic:cNvPicPr>
                   </pic:nvPicPr>
                   <pic:blipFill>
-                    <a:blip r:embed="rId7"/>
+                    <a:blip r:embed="rId9"/>
                     <a:srcRect/>
                     <a:stretch>
                       <a:fillRect/>
@@ -355,9 +329,6 @@
       <w:pPr>
         <w:pStyle w:val="a3"/>
         <w:ind w:left="360" w:firstLineChars="0" w:firstLine="0"/>
-        <w:rPr>
-          <w:rFonts w:hint="eastAsia"/>
-        </w:rPr>
       </w:pPr>
       <w:r>
         <w:rPr>
@@ -398,7 +369,6 @@
         <w:pStyle w:val="a3"/>
         <w:ind w:left="360" w:firstLineChars="0" w:firstLine="0"/>
         <w:rPr>
-          <w:rFonts w:hint="eastAsia"/>
           <w:color w:val="FF0000"/>
         </w:rPr>
       </w:pPr>
@@ -426,7 +396,7 @@
                     </pic:cNvPicPr>
                   </pic:nvPicPr>
                   <pic:blipFill>
-                    <a:blip r:embed="rId8"/>
+                    <a:blip r:embed="rId10"/>
                     <a:srcRect/>
                     <a:stretch>
                       <a:fillRect/>
@@ -460,46 +430,27 @@
         <w:pStyle w:val="a3"/>
         <w:ind w:left="360" w:firstLineChars="0" w:firstLine="0"/>
         <w:rPr>
-          <w:rFonts w:hint="eastAsia"/>
-          <w:color w:val="FF0000"/>
-        </w:rPr>
-      </w:pPr>
-    </w:p>
-    <w:p>
-      <w:pPr>
-        <w:pStyle w:val="a3"/>
-        <w:ind w:left="360" w:firstLineChars="0" w:firstLine="0"/>
-        <w:rPr>
-          <w:rFonts w:hint="eastAsia"/>
-        </w:rPr>
-      </w:pPr>
-      <w:r>
-        <w:rPr>
-          <w:rFonts w:hint="eastAsia"/>
-        </w:rPr>
-        <w:t>然后</w:t>
-      </w:r>
-      <w:proofErr w:type="gramStart"/>
-      <w:r>
-        <w:rPr>
-          <w:rFonts w:hint="eastAsia"/>
-        </w:rPr>
-        <w:t>设置设置</w:t>
-      </w:r>
-      <w:proofErr w:type="gramEnd"/>
-      <w:r>
-        <w:rPr>
-          <w:rFonts w:hint="eastAsia"/>
-        </w:rPr>
-        <w:t>的相关出入口，如下图所示</w:t>
-      </w:r>
-    </w:p>
-    <w:p>
-      <w:pPr>
-        <w:pStyle w:val="a3"/>
-        <w:ind w:left="360" w:firstLineChars="0" w:firstLine="0"/>
-        <w:rPr>
-          <w:rFonts w:hint="eastAsia"/>
+          <w:color w:val="FF0000"/>
+        </w:rPr>
+      </w:pPr>
+    </w:p>
+    <w:p>
+      <w:pPr>
+        <w:pStyle w:val="a3"/>
+        <w:ind w:left="360" w:firstLineChars="0" w:firstLine="0"/>
+      </w:pPr>
+      <w:r>
+        <w:rPr>
+          <w:rFonts w:hint="eastAsia"/>
+        </w:rPr>
+        <w:t>然后设置设置的相关出入口，如下图所示</w:t>
+      </w:r>
+    </w:p>
+    <w:p>
+      <w:pPr>
+        <w:pStyle w:val="a3"/>
+        <w:ind w:left="360" w:firstLineChars="0" w:firstLine="0"/>
+        <w:rPr>
           <w:color w:val="FF0000"/>
         </w:rPr>
       </w:pPr>
@@ -528,7 +479,7 @@
                     </pic:cNvPicPr>
                   </pic:nvPicPr>
                   <pic:blipFill>
-                    <a:blip r:embed="rId9"/>
+                    <a:blip r:embed="rId11"/>
                     <a:srcRect/>
                     <a:stretch>
                       <a:fillRect/>
@@ -561,9 +512,6 @@
       <w:pPr>
         <w:pStyle w:val="a3"/>
         <w:ind w:left="360" w:firstLineChars="0" w:firstLine="0"/>
-        <w:rPr>
-          <w:rFonts w:hint="eastAsia"/>
-        </w:rPr>
       </w:pPr>
       <w:r>
         <w:rPr>
@@ -578,29 +526,10 @@
         <w:rPr>
           <w:rFonts w:hint="eastAsia"/>
         </w:rPr>
-        <w:t>点</w:t>
-      </w:r>
-      <w:proofErr w:type="gramStart"/>
-      <w:r>
-        <w:rPr>
-          <w:rFonts w:hint="eastAsia"/>
-        </w:rPr>
-        <w:t>”</w:t>
-      </w:r>
-      <w:proofErr w:type="gramEnd"/>
-      <w:r>
-        <w:rPr>
-          <w:rFonts w:hint="eastAsia"/>
-        </w:rPr>
-        <w:t>保存设置</w:t>
-      </w:r>
-      <w:proofErr w:type="gramStart"/>
-      <w:r>
-        <w:t>”</w:t>
-      </w:r>
-      <w:proofErr w:type="gramEnd"/>
-      <w:r>
-        <w:t xml:space="preserve"> </w:t>
+        <w:t>点”保存设置</w:t>
+      </w:r>
+      <w:r>
+        <w:t xml:space="preserve">” </w:t>
       </w:r>
       <w:r>
         <w:rPr>
@@ -613,9 +542,6 @@
       <w:pPr>
         <w:pStyle w:val="a3"/>
         <w:ind w:left="360" w:firstLineChars="0" w:firstLine="0"/>
-        <w:rPr>
-          <w:rFonts w:hint="eastAsia"/>
-        </w:rPr>
       </w:pPr>
       <w:r>
         <w:rPr>
@@ -629,7 +555,6 @@
         <w:pStyle w:val="a3"/>
         <w:ind w:left="360" w:firstLineChars="0" w:firstLine="0"/>
         <w:rPr>
-          <w:rFonts w:hint="eastAsia"/>
           <w:color w:val="FF0000"/>
         </w:rPr>
       </w:pPr>
@@ -657,7 +582,7 @@
                     </pic:cNvPicPr>
                   </pic:nvPicPr>
                   <pic:blipFill>
-                    <a:blip r:embed="rId10"/>
+                    <a:blip r:embed="rId12"/>
                     <a:srcRect/>
                     <a:stretch>
                       <a:fillRect/>
@@ -691,7 +616,6 @@
         <w:pStyle w:val="a3"/>
         <w:ind w:left="360" w:firstLineChars="0" w:firstLine="0"/>
         <w:rPr>
-          <w:rFonts w:hint="eastAsia"/>
           <w:color w:val="FF0000"/>
         </w:rPr>
       </w:pPr>
@@ -742,14 +666,23 @@
     <w:p>
       <w:pPr>
         <w:pStyle w:val="a3"/>
+        <w:ind w:left="360" w:firstLineChars="0" w:firstLine="0"/>
+      </w:pPr>
+      <w:r>
+        <w:rPr>
+          <w:rFonts w:hint="eastAsia"/>
+        </w:rPr>
+        <w:t>另外还需要在停车场系统里面设置粤通卡的停车费率，出场时才会正常扣费。</w:t>
+      </w:r>
+    </w:p>
+    <w:p>
+      <w:pPr>
+        <w:pStyle w:val="a3"/>
         <w:numPr>
           <w:ilvl w:val="0"/>
           <w:numId w:val="1"/>
         </w:numPr>
         <w:ind w:firstLineChars="0"/>
-        <w:rPr>
-          <w:rFonts w:hint="eastAsia"/>
-        </w:rPr>
       </w:pPr>
       <w:r>
         <w:rPr>
@@ -792,13 +725,11 @@
       <w:pPr>
         <w:pStyle w:val="a3"/>
         <w:ind w:left="360" w:firstLineChars="0" w:firstLine="0"/>
-        <w:rPr>
-          <w:rFonts w:hint="eastAsia"/>
-        </w:rPr>
-      </w:pPr>
-      <w:r>
-        <w:rPr>
-          <w:rFonts w:hint="eastAsia"/>
+      </w:pPr>
+      <w:r>
+        <w:rPr>
+          <w:rFonts w:hint="eastAsia"/>
+          <w:noProof/>
         </w:rPr>
         <w:lastRenderedPageBreak/>
         <w:drawing>
@@ -819,7 +750,7 @@
                     </pic:cNvPicPr>
                   </pic:nvPicPr>
                   <pic:blipFill>
-                    <a:blip r:embed="rId9"/>
+                    <a:blip r:embed="rId11"/>
                     <a:srcRect/>
                     <a:stretch>
                       <a:fillRect/>
@@ -852,9 +783,6 @@
       <w:pPr>
         <w:pStyle w:val="a3"/>
         <w:ind w:left="360" w:firstLineChars="0" w:firstLine="0"/>
-        <w:rPr>
-          <w:rFonts w:hint="eastAsia"/>
-        </w:rPr>
       </w:pPr>
       <w:r>
         <w:rPr>
@@ -868,7 +796,6 @@
         <w:pStyle w:val="a3"/>
         <w:ind w:left="360" w:firstLineChars="0" w:firstLine="0"/>
         <w:rPr>
-          <w:rFonts w:hint="eastAsia"/>
           <w:color w:val="FF0000"/>
         </w:rPr>
       </w:pPr>
@@ -896,7 +823,7 @@
                     </pic:cNvPicPr>
                   </pic:nvPicPr>
                   <pic:blipFill>
-                    <a:blip r:embed="rId11"/>
+                    <a:blip r:embed="rId13"/>
                     <a:srcRect/>
                     <a:stretch>
                       <a:fillRect/>
@@ -933,6 +860,44 @@
     </w:sectPr>
   </w:body>
 </w:document>
+</file>
+
+<file path=word/endnotes.xml><?xml version="1.0" encoding="utf-8"?>
+<w:endnotes xmlns:ve="http://schemas.openxmlformats.org/markup-compatibility/2006" xmlns:o="urn:schemas-microsoft-com:office:office" xmlns:r="http://schemas.openxmlformats.org/officeDocument/2006/relationships" xmlns:m="http://schemas.openxmlformats.org/officeDocument/2006/math" xmlns:v="urn:schemas-microsoft-com:vml" xmlns:wp="http://schemas.openxmlformats.org/drawingml/2006/wordprocessingDrawing" xmlns:w10="urn:schemas-microsoft-com:office:word" xmlns:w="http://schemas.openxmlformats.org/wordprocessingml/2006/main" xmlns:wne="http://schemas.microsoft.com/office/word/2006/wordml">
+  <w:endnote w:type="separator" w:id="0">
+    <w:p>
+      <w:r>
+        <w:separator/>
+      </w:r>
+    </w:p>
+  </w:endnote>
+  <w:endnote w:type="continuationSeparator" w:id="1">
+    <w:p>
+      <w:r>
+        <w:continuationSeparator/>
+      </w:r>
+    </w:p>
+  </w:endnote>
+</w:endnotes>
+</file>
+
+<file path=word/footnotes.xml><?xml version="1.0" encoding="utf-8"?>
+<w:footnotes xmlns:ve="http://schemas.openxmlformats.org/markup-compatibility/2006" xmlns:o="urn:schemas-microsoft-com:office:office" xmlns:r="http://schemas.openxmlformats.org/officeDocument/2006/relationships" xmlns:m="http://schemas.openxmlformats.org/officeDocument/2006/math" xmlns:v="urn:schemas-microsoft-com:vml" xmlns:wp="http://schemas.openxmlformats.org/drawingml/2006/wordprocessingDrawing" xmlns:w10="urn:schemas-microsoft-com:office:word" xmlns:w="http://schemas.openxmlformats.org/wordprocessingml/2006/main" xmlns:wne="http://schemas.microsoft.com/office/word/2006/wordml">
+  <w:footnote w:type="separator" w:id="0">
+    <w:p>
+      <w:r>
+        <w:separator/>
+      </w:r>
+    </w:p>
+  </w:footnote>
+  <w:footnote w:type="continuationSeparator" w:id="1">
+    <w:p>
+      <w:r>
+        <w:continuationSeparator/>
+      </w:r>
+    </w:p>
+  </w:footnote>
+</w:footnotes>
 </file>
 
 <file path=word/numbering.xml><?xml version="1.0" encoding="utf-8"?>
@@ -1252,6 +1217,75 @@
     <w:uiPriority w:val="99"/>
     <w:semiHidden/>
     <w:rsid w:val="00382FE8"/>
+    <w:rPr>
+      <w:sz w:val="18"/>
+      <w:szCs w:val="18"/>
+    </w:rPr>
+  </w:style>
+  <w:style w:type="paragraph" w:styleId="a5">
+    <w:name w:val="header"/>
+    <w:basedOn w:val="a"/>
+    <w:link w:val="Char0"/>
+    <w:uiPriority w:val="99"/>
+    <w:semiHidden/>
+    <w:unhideWhenUsed/>
+    <w:rsid w:val="004F0814"/>
+    <w:pPr>
+      <w:pBdr>
+        <w:bottom w:val="single" w:sz="6" w:space="1" w:color="auto"/>
+      </w:pBdr>
+      <w:tabs>
+        <w:tab w:val="center" w:pos="4153"/>
+        <w:tab w:val="right" w:pos="8306"/>
+      </w:tabs>
+      <w:snapToGrid w:val="0"/>
+      <w:jc w:val="center"/>
+    </w:pPr>
+    <w:rPr>
+      <w:sz w:val="18"/>
+      <w:szCs w:val="18"/>
+    </w:rPr>
+  </w:style>
+  <w:style w:type="character" w:customStyle="1" w:styleId="Char0">
+    <w:name w:val="页眉 Char"/>
+    <w:basedOn w:val="a0"/>
+    <w:link w:val="a5"/>
+    <w:uiPriority w:val="99"/>
+    <w:semiHidden/>
+    <w:rsid w:val="004F0814"/>
+    <w:rPr>
+      <w:sz w:val="18"/>
+      <w:szCs w:val="18"/>
+    </w:rPr>
+  </w:style>
+  <w:style w:type="paragraph" w:styleId="a6">
+    <w:name w:val="footer"/>
+    <w:basedOn w:val="a"/>
+    <w:link w:val="Char1"/>
+    <w:uiPriority w:val="99"/>
+    <w:semiHidden/>
+    <w:unhideWhenUsed/>
+    <w:rsid w:val="004F0814"/>
+    <w:pPr>
+      <w:tabs>
+        <w:tab w:val="center" w:pos="4153"/>
+        <w:tab w:val="right" w:pos="8306"/>
+      </w:tabs>
+      <w:snapToGrid w:val="0"/>
+      <w:jc w:val="left"/>
+    </w:pPr>
+    <w:rPr>
+      <w:sz w:val="18"/>
+      <w:szCs w:val="18"/>
+    </w:rPr>
+  </w:style>
+  <w:style w:type="character" w:customStyle="1" w:styleId="Char1">
+    <w:name w:val="页脚 Char"/>
+    <w:basedOn w:val="a0"/>
+    <w:link w:val="a6"/>
+    <w:uiPriority w:val="99"/>
+    <w:semiHidden/>
+    <w:rsid w:val="004F0814"/>
     <w:rPr>
       <w:sz w:val="18"/>
       <w:szCs w:val="18"/>
